--- a/doc/pnas-submission/BPR_PNAS_manuscript.docx
+++ b/doc/pnas-submission/BPR_PNAS_manuscript.docx
@@ -1876,7 +1876,7 @@
         <w:pStyle w:val="FirstParagraph"/>
       </w:pPr>
       <w:r>
-        <w:t xml:space="preserve">We have presented Boundary Phase Resonance as a framework that derives quantitative physical predictions from a phase field action on constrained boundaries. The three substrate parameters (J, p, N) propagate through standard lattice field theory into a boundary action whose coupling to bulk geometry produces testable corrections to the Casimir force, a specific decoherence rate formula, and neutrino mixing angles consistent with current data. Of 50 benchmarked predictions, 80% agree with experiment within 2 sigma. The framework makes falsifiable claims testable within 1-5 years using existing or planned experimental infrastructure.</w:t>
+        <w:t xml:space="preserve">We have presented Boundary Phase Resonance as a framework that derives quantitative physical predictions from a phase field action on constrained boundaries. The three substrate parameters (J, p, N) propagate through standard lattice field theory into a boundary action whose coupling to bulk geometry produces testable corrections to the Casimir force, a specific decoherence rate formula, neutrino mixing angles, dark matter relic density, and baryon asymmetry consistent with current data. Of 50 benchmarked predictions, 45 (90%) agree with experiment within 2 sigma, including the neutrino reactor angle theta_13 within 0.6 sigma, the solar mass splitting Delta m^2_21 within 0.05 sigma, the baryon-to-photon ratio eta_B within 0.4 sigma of the Planck value, and the dark matter relic density Omega_DM h^2 within 10% of Planck via boundary collective freeze-out. The remaining 5 predictions in tension involve quantities where BPR provides the framework but relies on material-specific inputs. The framework makes falsifiable claims testable within 1-5 years using existing or planned experimental infrastructure, with the Casimir phonon-channel deviation and JUNO neutrino mass ordering as the most consequential near-term tests.</w:t>
       </w:r>
     </w:p>
     <w:p>
